--- a/Predlog projekta SBZN.docx
+++ b/Predlog projekta SBZN.docx
@@ -847,6 +847,404 @@
           <w:szCs w:val="28"/>
           <w:lang w:val="sr-Latn-RS"/>
         </w:rPr>
+        <w:t>Primer toka pravila:</w:t>
+      </w:r>
+    </w:p>
+    <w:p>
+      <w:pPr>
+        <w:pStyle w:val="ListParagraph"/>
+        <w:numPr>
+          <w:ilvl w:val="0"/>
+          <w:numId w:val="19"/>
+        </w:numPr>
+        <w:jc w:val="both"/>
+        <w:rPr>
+          <w:rFonts w:ascii="Times New Roman" w:hAnsi="Times New Roman" w:cs="Times New Roman"/>
+          <w:sz w:val="28"/>
+          <w:szCs w:val="28"/>
+          <w:lang w:val="sr-Latn-RS"/>
+        </w:rPr>
+      </w:pPr>
+      <w:r>
+        <w:rPr>
+          <w:rFonts w:ascii="Times New Roman" w:hAnsi="Times New Roman" w:cs="Times New Roman"/>
+          <w:sz w:val="28"/>
+          <w:szCs w:val="28"/>
+          <w:lang w:val="sr-Latn-RS"/>
+        </w:rPr>
+        <w:t>Korisnik je odabrao glavnu veštinu „Blade Blast“</w:t>
+      </w:r>
+      <w:r>
+        <w:rPr>
+          <w:rFonts w:ascii="Times New Roman" w:hAnsi="Times New Roman" w:cs="Times New Roman"/>
+          <w:sz w:val="28"/>
+          <w:szCs w:val="28"/>
+          <w:lang w:val="sr-Latn-RS"/>
+        </w:rPr>
+        <w:t>, u</w:t>
+      </w:r>
+      <w:r>
+        <w:rPr>
+          <w:rFonts w:ascii="Times New Roman" w:hAnsi="Times New Roman" w:cs="Times New Roman"/>
+          <w:sz w:val="28"/>
+          <w:szCs w:val="28"/>
+          <w:lang w:val="sr-Latn-RS"/>
+        </w:rPr>
+        <w:t xml:space="preserve"> sistem se dodaje činjenica Build ( „Blade Blast“ ) i dodaju činjenice Tag ( „Spell“ ), Tag („AoE“), Tag(„Physical“).</w:t>
+      </w:r>
+    </w:p>
+    <w:p>
+      <w:pPr>
+        <w:pStyle w:val="ListParagraph"/>
+        <w:numPr>
+          <w:ilvl w:val="0"/>
+          <w:numId w:val="19"/>
+        </w:numPr>
+        <w:jc w:val="both"/>
+        <w:rPr>
+          <w:rFonts w:ascii="Times New Roman" w:hAnsi="Times New Roman" w:cs="Times New Roman"/>
+          <w:sz w:val="28"/>
+          <w:szCs w:val="28"/>
+          <w:lang w:val="sr-Latn-RS"/>
+        </w:rPr>
+      </w:pPr>
+      <w:r>
+        <w:rPr>
+          <w:rFonts w:ascii="Times New Roman" w:hAnsi="Times New Roman" w:cs="Times New Roman"/>
+          <w:sz w:val="28"/>
+          <w:szCs w:val="28"/>
+          <w:lang w:val="sr-Latn-RS"/>
+        </w:rPr>
+        <w:t>Korisik je odabrao veštinu podrške „Poison Support“, dodaju se činjenice Tag („Poison“), Tag („Chaos).</w:t>
+      </w:r>
+    </w:p>
+    <w:p>
+      <w:pPr>
+        <w:pStyle w:val="ListParagraph"/>
+        <w:numPr>
+          <w:ilvl w:val="0"/>
+          <w:numId w:val="19"/>
+        </w:numPr>
+        <w:jc w:val="both"/>
+        <w:rPr>
+          <w:rFonts w:ascii="Times New Roman" w:hAnsi="Times New Roman" w:cs="Times New Roman"/>
+          <w:sz w:val="28"/>
+          <w:szCs w:val="28"/>
+          <w:lang w:val="sr-Latn-RS"/>
+        </w:rPr>
+      </w:pPr>
+      <w:r>
+        <w:rPr>
+          <w:rFonts w:ascii="Times New Roman" w:hAnsi="Times New Roman" w:cs="Times New Roman"/>
+          <w:sz w:val="28"/>
+          <w:szCs w:val="28"/>
+          <w:lang w:val="sr-Latn-RS"/>
+        </w:rPr>
+        <w:t>Ako u sistemu postoji činjenica Tag („Poison“), atribut „damageType“  činjenice Build se postavlja na „Poison“.</w:t>
+      </w:r>
+    </w:p>
+    <w:p>
+      <w:pPr>
+        <w:pStyle w:val="ListParagraph"/>
+        <w:numPr>
+          <w:ilvl w:val="0"/>
+          <w:numId w:val="19"/>
+        </w:numPr>
+        <w:jc w:val="both"/>
+        <w:rPr>
+          <w:rFonts w:ascii="Times New Roman" w:hAnsi="Times New Roman" w:cs="Times New Roman"/>
+          <w:sz w:val="28"/>
+          <w:szCs w:val="28"/>
+          <w:lang w:val="sr-Latn-RS"/>
+        </w:rPr>
+      </w:pPr>
+      <w:r>
+        <w:rPr>
+          <w:rFonts w:ascii="Times New Roman" w:hAnsi="Times New Roman" w:cs="Times New Roman"/>
+          <w:sz w:val="28"/>
+          <w:szCs w:val="28"/>
+          <w:lang w:val="sr-Latn-RS"/>
+        </w:rPr>
+        <w:lastRenderedPageBreak/>
+        <w:t>Ako atribut „damageType“ činjenice Build ima vrednost</w:t>
+      </w:r>
+      <w:r>
+        <w:rPr>
+          <w:rFonts w:ascii="Times New Roman" w:hAnsi="Times New Roman" w:cs="Times New Roman"/>
+          <w:sz w:val="28"/>
+          <w:szCs w:val="28"/>
+          <w:lang w:val="sr-Latn-RS"/>
+        </w:rPr>
+        <w:t xml:space="preserve"> „Poison“ ili „Ignite“, dodaje se u sistem činjenica Tag („Ailment“).</w:t>
+      </w:r>
+    </w:p>
+    <w:p>
+      <w:pPr>
+        <w:pStyle w:val="ListParagraph"/>
+        <w:numPr>
+          <w:ilvl w:val="0"/>
+          <w:numId w:val="19"/>
+        </w:numPr>
+        <w:jc w:val="both"/>
+        <w:rPr>
+          <w:rFonts w:ascii="Times New Roman" w:hAnsi="Times New Roman" w:cs="Times New Roman"/>
+          <w:sz w:val="28"/>
+          <w:szCs w:val="28"/>
+          <w:lang w:val="sr-Latn-RS"/>
+        </w:rPr>
+      </w:pPr>
+      <w:r>
+        <w:rPr>
+          <w:rFonts w:ascii="Times New Roman" w:hAnsi="Times New Roman" w:cs="Times New Roman"/>
+          <w:sz w:val="28"/>
+          <w:szCs w:val="28"/>
+          <w:lang w:val="sr-Latn-RS"/>
+        </w:rPr>
+        <w:t xml:space="preserve"> Ako atribut „damageType ima vrednost „Poison“, iz sistema se izbacuju činjenice Tag(„Physical“),</w:t>
+      </w:r>
+      <w:r>
+        <w:rPr>
+          <w:rFonts w:ascii="Times New Roman" w:hAnsi="Times New Roman" w:cs="Times New Roman"/>
+          <w:sz w:val="28"/>
+          <w:szCs w:val="28"/>
+          <w:lang w:val="sr-Latn-RS"/>
+        </w:rPr>
+        <w:t xml:space="preserve"> Tag(„</w:t>
+      </w:r>
+      <w:r>
+        <w:rPr>
+          <w:rFonts w:ascii="Times New Roman" w:hAnsi="Times New Roman" w:cs="Times New Roman"/>
+          <w:sz w:val="28"/>
+          <w:szCs w:val="28"/>
+          <w:lang w:val="sr-Latn-RS"/>
+        </w:rPr>
+        <w:t>Cold</w:t>
+      </w:r>
+      <w:r>
+        <w:rPr>
+          <w:rFonts w:ascii="Times New Roman" w:hAnsi="Times New Roman" w:cs="Times New Roman"/>
+          <w:sz w:val="28"/>
+          <w:szCs w:val="28"/>
+          <w:lang w:val="sr-Latn-RS"/>
+        </w:rPr>
+        <w:t>“), Tag(„</w:t>
+      </w:r>
+      <w:r>
+        <w:rPr>
+          <w:rFonts w:ascii="Times New Roman" w:hAnsi="Times New Roman" w:cs="Times New Roman"/>
+          <w:sz w:val="28"/>
+          <w:szCs w:val="28"/>
+          <w:lang w:val="sr-Latn-RS"/>
+        </w:rPr>
+        <w:t>Fire</w:t>
+      </w:r>
+      <w:r>
+        <w:rPr>
+          <w:rFonts w:ascii="Times New Roman" w:hAnsi="Times New Roman" w:cs="Times New Roman"/>
+          <w:sz w:val="28"/>
+          <w:szCs w:val="28"/>
+          <w:lang w:val="sr-Latn-RS"/>
+        </w:rPr>
+        <w:t>“), Tag(„</w:t>
+      </w:r>
+      <w:r>
+        <w:rPr>
+          <w:rFonts w:ascii="Times New Roman" w:hAnsi="Times New Roman" w:cs="Times New Roman"/>
+          <w:sz w:val="28"/>
+          <w:szCs w:val="28"/>
+          <w:lang w:val="sr-Latn-RS"/>
+        </w:rPr>
+        <w:t>Lightning</w:t>
+      </w:r>
+      <w:r>
+        <w:rPr>
+          <w:rFonts w:ascii="Times New Roman" w:hAnsi="Times New Roman" w:cs="Times New Roman"/>
+          <w:sz w:val="28"/>
+          <w:szCs w:val="28"/>
+          <w:lang w:val="sr-Latn-RS"/>
+        </w:rPr>
+        <w:t>“), Tag(„</w:t>
+      </w:r>
+      <w:r>
+        <w:rPr>
+          <w:rFonts w:ascii="Times New Roman" w:hAnsi="Times New Roman" w:cs="Times New Roman"/>
+          <w:sz w:val="28"/>
+          <w:szCs w:val="28"/>
+          <w:lang w:val="sr-Latn-RS"/>
+        </w:rPr>
+        <w:t>Elemental</w:t>
+      </w:r>
+      <w:r>
+        <w:rPr>
+          <w:rFonts w:ascii="Times New Roman" w:hAnsi="Times New Roman" w:cs="Times New Roman"/>
+          <w:sz w:val="28"/>
+          <w:szCs w:val="28"/>
+          <w:lang w:val="sr-Latn-RS"/>
+        </w:rPr>
+        <w:t>“)</w:t>
+      </w:r>
+      <w:r>
+        <w:rPr>
+          <w:rFonts w:ascii="Times New Roman" w:hAnsi="Times New Roman" w:cs="Times New Roman"/>
+          <w:sz w:val="28"/>
+          <w:szCs w:val="28"/>
+          <w:lang w:val="sr-Latn-RS"/>
+        </w:rPr>
+        <w:t>.</w:t>
+      </w:r>
+    </w:p>
+    <w:p>
+      <w:pPr>
+        <w:pStyle w:val="ListParagraph"/>
+        <w:numPr>
+          <w:ilvl w:val="0"/>
+          <w:numId w:val="19"/>
+        </w:numPr>
+        <w:jc w:val="both"/>
+        <w:rPr>
+          <w:rFonts w:ascii="Times New Roman" w:hAnsi="Times New Roman" w:cs="Times New Roman"/>
+          <w:sz w:val="28"/>
+          <w:szCs w:val="28"/>
+          <w:lang w:val="sr-Latn-RS"/>
+        </w:rPr>
+      </w:pPr>
+      <w:r>
+        <w:rPr>
+          <w:rFonts w:ascii="Times New Roman" w:hAnsi="Times New Roman" w:cs="Times New Roman"/>
+          <w:sz w:val="28"/>
+          <w:szCs w:val="28"/>
+          <w:lang w:val="sr-Latn-RS"/>
+        </w:rPr>
+        <w:t>U drugom prolazu korisnik je odabrao deo opreme „Gloves</w:t>
+      </w:r>
+      <w:r>
+        <w:rPr>
+          <w:rFonts w:ascii="Times New Roman" w:hAnsi="Times New Roman" w:cs="Times New Roman"/>
+          <w:sz w:val="28"/>
+          <w:szCs w:val="28"/>
+          <w:lang w:val="sr-Latn-RS"/>
+        </w:rPr>
+        <w:t xml:space="preserve">. Ako u sistemu postoje činjenice Tag(„Chaos“) i Tag(„Ailment“) u atribut „gloves“ činjenice Build se dodaje sufiks modifikator </w:t>
+      </w:r>
+      <w:r>
+        <w:rPr>
+          <w:rFonts w:ascii="Times New Roman" w:hAnsi="Times New Roman" w:cs="Times New Roman"/>
+          <w:sz w:val="28"/>
+          <w:szCs w:val="28"/>
+          <w:lang w:val="sr-Latn-RS"/>
+        </w:rPr>
+        <w:t>„</w:t>
+      </w:r>
+      <w:r>
+        <w:rPr>
+          <w:rStyle w:val="mod-value"/>
+          <w:rFonts w:ascii="Times New Roman" w:hAnsi="Times New Roman" w:cs="Times New Roman"/>
+          <w:sz w:val="28"/>
+          <w:szCs w:val="28"/>
+        </w:rPr>
+        <w:t>+</w:t>
+      </w:r>
+      <w:r>
+        <w:rPr>
+          <w:rStyle w:val="mod-value"/>
+          <w:rFonts w:ascii="Times New Roman" w:hAnsi="Times New Roman" w:cs="Times New Roman"/>
+          <w:sz w:val="28"/>
+          <w:szCs w:val="28"/>
+        </w:rPr>
+        <w:t>#</w:t>
+      </w:r>
+      <w:r>
+        <w:rPr>
+          <w:rFonts w:ascii="Times New Roman" w:hAnsi="Times New Roman" w:cs="Times New Roman"/>
+          <w:sz w:val="28"/>
+          <w:szCs w:val="28"/>
+        </w:rPr>
+        <w:t>% to Chaos Damage over Time Multiplier</w:t>
+      </w:r>
+      <w:r>
+        <w:rPr>
+          <w:rFonts w:ascii="Times New Roman" w:hAnsi="Times New Roman" w:cs="Times New Roman"/>
+          <w:sz w:val="28"/>
+          <w:szCs w:val="28"/>
+        </w:rPr>
+        <w:t>”.</w:t>
+      </w:r>
+    </w:p>
+    <w:p>
+      <w:pPr>
+        <w:pStyle w:val="ListParagraph"/>
+        <w:jc w:val="both"/>
+        <w:rPr>
+          <w:rFonts w:ascii="Times New Roman" w:hAnsi="Times New Roman" w:cs="Times New Roman"/>
+          <w:sz w:val="28"/>
+          <w:szCs w:val="28"/>
+          <w:lang w:val="en-US"/>
+        </w:rPr>
+      </w:pPr>
+    </w:p>
+    <w:p>
+      <w:pPr>
+        <w:pStyle w:val="ListParagraph"/>
+        <w:ind w:left="360"/>
+        <w:jc w:val="both"/>
+        <w:rPr>
+          <w:rFonts w:ascii="Times New Roman" w:hAnsi="Times New Roman" w:cs="Times New Roman"/>
+          <w:sz w:val="28"/>
+          <w:szCs w:val="28"/>
+          <w:lang w:val="sr-Latn-RS"/>
+        </w:rPr>
+      </w:pPr>
+      <w:r>
+        <w:rPr>
+          <w:rFonts w:ascii="Times New Roman" w:hAnsi="Times New Roman" w:cs="Times New Roman"/>
+          <w:b/>
+          <w:bCs/>
+          <w:sz w:val="28"/>
+          <w:szCs w:val="28"/>
+          <w:lang w:val="sr-Latn-RS"/>
+        </w:rPr>
+        <w:t>Još neka pravila</w:t>
+      </w:r>
+      <w:r>
+        <w:rPr>
+          <w:rFonts w:ascii="Times New Roman" w:hAnsi="Times New Roman" w:cs="Times New Roman"/>
+          <w:sz w:val="28"/>
+          <w:szCs w:val="28"/>
+          <w:lang w:val="sr-Latn-RS"/>
+        </w:rPr>
+        <w:t>:</w:t>
+      </w:r>
+    </w:p>
+    <w:p>
+      <w:pPr>
+        <w:pStyle w:val="ListParagraph"/>
+        <w:ind w:left="0"/>
+        <w:jc w:val="both"/>
+        <w:rPr>
+          <w:rFonts w:ascii="Times New Roman" w:hAnsi="Times New Roman" w:cs="Times New Roman"/>
+          <w:sz w:val="28"/>
+          <w:szCs w:val="28"/>
+          <w:lang w:val="sr-Latn-RS"/>
+        </w:rPr>
+      </w:pPr>
+      <w:r>
+        <w:rPr>
+          <w:rFonts w:ascii="Times New Roman" w:hAnsi="Times New Roman" w:cs="Times New Roman"/>
+          <w:b/>
+          <w:bCs/>
+          <w:sz w:val="32"/>
+          <w:szCs w:val="32"/>
+          <w:lang w:val="sr-Latn-RS"/>
+        </w:rPr>
+        <w:tab/>
+      </w:r>
+      <w:r>
+        <w:rPr>
+          <w:rFonts w:ascii="Times New Roman" w:hAnsi="Times New Roman" w:cs="Times New Roman"/>
+          <w:sz w:val="28"/>
+          <w:szCs w:val="28"/>
+          <w:lang w:val="sr-Latn-RS"/>
+        </w:rPr>
         <w:t>Prvi prolaz:</w:t>
       </w:r>
     </w:p>
@@ -1111,165 +1509,7 @@
           <w:szCs w:val="28"/>
           <w:lang w:val="sr-Latn-RS"/>
         </w:rPr>
-        <w:t>Odabrana veština podrške „Poison Support“</w:t>
-      </w:r>
-      <w:r>
-        <w:rPr>
-          <w:rFonts w:ascii="Times New Roman" w:hAnsi="Times New Roman" w:cs="Times New Roman"/>
-          <w:sz w:val="28"/>
-          <w:szCs w:val="28"/>
-          <w:lang w:val="sr-Latn-RS"/>
-        </w:rPr>
-        <w:t>, dodaj</w:t>
-      </w:r>
-      <w:r>
-        <w:rPr>
-          <w:rFonts w:ascii="Times New Roman" w:hAnsi="Times New Roman" w:cs="Times New Roman"/>
-          <w:sz w:val="28"/>
-          <w:szCs w:val="28"/>
-          <w:lang w:val="sr-Latn-RS"/>
-        </w:rPr>
-        <w:t>e</w:t>
-      </w:r>
-      <w:r>
-        <w:rPr>
-          <w:rFonts w:ascii="Times New Roman" w:hAnsi="Times New Roman" w:cs="Times New Roman"/>
-          <w:sz w:val="28"/>
-          <w:szCs w:val="28"/>
-          <w:lang w:val="sr-Latn-RS"/>
-        </w:rPr>
-        <w:t xml:space="preserve"> se tag „Chaos“,</w:t>
-      </w:r>
-      <w:r>
-        <w:rPr>
-          <w:rFonts w:ascii="Times New Roman" w:hAnsi="Times New Roman" w:cs="Times New Roman"/>
-          <w:sz w:val="28"/>
-          <w:szCs w:val="28"/>
-          <w:lang w:val="sr-Latn-RS"/>
-        </w:rPr>
-        <w:t xml:space="preserve"> </w:t>
-      </w:r>
-      <w:r>
-        <w:rPr>
-          <w:rFonts w:ascii="Times New Roman" w:hAnsi="Times New Roman" w:cs="Times New Roman"/>
-          <w:sz w:val="28"/>
-          <w:szCs w:val="28"/>
-          <w:lang w:val="sr-Latn-RS"/>
-        </w:rPr>
-        <w:t>a izbacuju tagovi „Physical“, „Elemental/Fire/Cold/Lightning“, „Spell“.</w:t>
-      </w:r>
-    </w:p>
-    <w:p>
-      <w:pPr>
-        <w:pStyle w:val="ListParagraph"/>
-        <w:numPr>
-          <w:ilvl w:val="0"/>
-          <w:numId w:val="17"/>
-        </w:numPr>
-        <w:jc w:val="both"/>
-        <w:rPr>
-          <w:rFonts w:ascii="Times New Roman" w:hAnsi="Times New Roman" w:cs="Times New Roman"/>
-          <w:sz w:val="28"/>
-          <w:szCs w:val="28"/>
-          <w:lang w:val="sr-Latn-RS"/>
-        </w:rPr>
-      </w:pPr>
-      <w:r>
-        <w:rPr>
-          <w:rFonts w:ascii="Times New Roman" w:hAnsi="Times New Roman" w:cs="Times New Roman"/>
-          <w:sz w:val="28"/>
-          <w:szCs w:val="28"/>
-          <w:lang w:val="sr-Latn-RS"/>
-        </w:rPr>
         <w:t>Odabrana veština „Burning Arrow“, tip štete se postavlja na „Ignite“.</w:t>
-      </w:r>
-    </w:p>
-    <w:p>
-      <w:pPr>
-        <w:pStyle w:val="ListParagraph"/>
-        <w:numPr>
-          <w:ilvl w:val="0"/>
-          <w:numId w:val="17"/>
-        </w:numPr>
-        <w:jc w:val="both"/>
-        <w:rPr>
-          <w:rFonts w:ascii="Times New Roman" w:hAnsi="Times New Roman" w:cs="Times New Roman"/>
-          <w:sz w:val="28"/>
-          <w:szCs w:val="28"/>
-          <w:lang w:val="sr-Latn-RS"/>
-        </w:rPr>
-      </w:pPr>
-      <w:r>
-        <w:rPr>
-          <w:rFonts w:ascii="Times New Roman" w:hAnsi="Times New Roman" w:cs="Times New Roman"/>
-          <w:sz w:val="28"/>
-          <w:szCs w:val="28"/>
-          <w:lang w:val="sr-Latn-RS"/>
-        </w:rPr>
-        <w:t>Ako je tip štete „</w:t>
-      </w:r>
-      <w:r>
-        <w:rPr>
-          <w:rFonts w:ascii="Times New Roman" w:hAnsi="Times New Roman" w:cs="Times New Roman"/>
-          <w:sz w:val="28"/>
-          <w:szCs w:val="28"/>
-          <w:lang w:val="sr-Latn-RS"/>
-        </w:rPr>
-        <w:t>Poison</w:t>
-      </w:r>
-      <w:r>
-        <w:rPr>
-          <w:rFonts w:ascii="Times New Roman" w:hAnsi="Times New Roman" w:cs="Times New Roman"/>
-          <w:sz w:val="28"/>
-          <w:szCs w:val="28"/>
-          <w:lang w:val="sr-Latn-RS"/>
-        </w:rPr>
-        <w:t>“</w:t>
-      </w:r>
-      <w:r>
-        <w:rPr>
-          <w:rFonts w:ascii="Times New Roman" w:hAnsi="Times New Roman" w:cs="Times New Roman"/>
-          <w:sz w:val="28"/>
-          <w:szCs w:val="28"/>
-          <w:lang w:val="sr-Latn-RS"/>
-        </w:rPr>
-        <w:t xml:space="preserve"> ili „Ignite“</w:t>
-      </w:r>
-      <w:r>
-        <w:rPr>
-          <w:rFonts w:ascii="Times New Roman" w:hAnsi="Times New Roman" w:cs="Times New Roman"/>
-          <w:sz w:val="28"/>
-          <w:szCs w:val="28"/>
-          <w:lang w:val="sr-Latn-RS"/>
-        </w:rPr>
-        <w:t xml:space="preserve"> dodaje se tag „</w:t>
-      </w:r>
-      <w:r>
-        <w:rPr>
-          <w:rFonts w:ascii="Times New Roman" w:hAnsi="Times New Roman" w:cs="Times New Roman"/>
-          <w:sz w:val="28"/>
-          <w:szCs w:val="28"/>
-          <w:lang w:val="sr-Latn-RS"/>
-        </w:rPr>
-        <w:t>Ailment</w:t>
-      </w:r>
-      <w:r>
-        <w:rPr>
-          <w:rFonts w:ascii="Times New Roman" w:hAnsi="Times New Roman" w:cs="Times New Roman"/>
-          <w:sz w:val="28"/>
-          <w:szCs w:val="28"/>
-          <w:lang w:val="sr-Latn-RS"/>
-        </w:rPr>
-        <w:t>“</w:t>
-      </w:r>
-      <w:r>
-        <w:rPr>
-          <w:rFonts w:ascii="Times New Roman" w:hAnsi="Times New Roman" w:cs="Times New Roman"/>
-          <w:sz w:val="28"/>
-          <w:szCs w:val="28"/>
-          <w:lang w:val="sr-Latn-RS"/>
-        </w:rPr>
-        <w:t>.</w:t>
       </w:r>
     </w:p>
     <w:p>
@@ -1303,59 +1543,6 @@
           <w:lang w:val="sr-Latn-RS"/>
         </w:rPr>
         <w:t>Drugi prolaz:</w:t>
-      </w:r>
-    </w:p>
-    <w:p>
-      <w:pPr>
-        <w:pStyle w:val="ListParagraph"/>
-        <w:numPr>
-          <w:ilvl w:val="0"/>
-          <w:numId w:val="17"/>
-        </w:numPr>
-        <w:jc w:val="both"/>
-        <w:rPr>
-          <w:rFonts w:ascii="Times New Roman" w:hAnsi="Times New Roman" w:cs="Times New Roman"/>
-          <w:sz w:val="28"/>
-          <w:szCs w:val="28"/>
-          <w:lang w:val="sr-Latn-RS"/>
-        </w:rPr>
-      </w:pPr>
-      <w:r>
-        <w:rPr>
-          <w:rFonts w:ascii="Times New Roman" w:hAnsi="Times New Roman" w:cs="Times New Roman"/>
-          <w:sz w:val="28"/>
-          <w:szCs w:val="28"/>
-          <w:lang w:val="sr-Latn-RS"/>
-        </w:rPr>
-        <w:t>Odabran je deo opreme „Gloves“, ako po</w:t>
-      </w:r>
-      <w:r>
-        <w:rPr>
-          <w:rFonts w:ascii="Times New Roman" w:hAnsi="Times New Roman" w:cs="Times New Roman"/>
-          <w:sz w:val="28"/>
-          <w:szCs w:val="28"/>
-          <w:lang w:val="sr-Latn-RS"/>
-        </w:rPr>
-        <w:t>stoje tagovi „Chaos“ i „Ailment“ a trenutno odabrano manje od 3 sufiks modifikatora, dodaje se sufiks „#% to Chaos Damage over Time Multiplier“</w:t>
-      </w:r>
-      <w:r>
-        <w:rPr>
-          <w:rFonts w:ascii="Times New Roman" w:hAnsi="Times New Roman" w:cs="Times New Roman"/>
-          <w:sz w:val="28"/>
-          <w:szCs w:val="28"/>
-          <w:vertAlign w:val="superscript"/>
-          <w:lang w:val="sr-Latn-RS"/>
-        </w:rPr>
-        <w:t>1</w:t>
-      </w:r>
-      <w:r>
-        <w:rPr>
-          <w:rFonts w:ascii="Times New Roman" w:hAnsi="Times New Roman" w:cs="Times New Roman"/>
-          <w:sz w:val="28"/>
-          <w:szCs w:val="28"/>
-          <w:lang w:val="sr-Latn-RS"/>
-        </w:rPr>
-        <w:t>.</w:t>
       </w:r>
     </w:p>
     <w:p>
@@ -3385,6 +3572,92 @@
     </w:lvl>
   </w:abstractNum>
   <w:abstractNum w:abstractNumId="16" w15:restartNumberingAfterBreak="0">
+    <w:nsid w:val="7A99236D"/>
+    <w:multiLevelType w:val="hybridMultilevel"/>
+    <w:tmpl w:val="7E7A87DC"/>
+    <w:lvl w:ilvl="0" w:tplc="0409000F">
+      <w:start w:val="1"/>
+      <w:numFmt w:val="decimal"/>
+      <w:lvlText w:val="%1."/>
+      <w:lvlJc w:val="left"/>
+      <w:pPr>
+        <w:ind w:left="720" w:hanging="360"/>
+      </w:pPr>
+    </w:lvl>
+    <w:lvl w:ilvl="1" w:tplc="04090019" w:tentative="1">
+      <w:start w:val="1"/>
+      <w:numFmt w:val="lowerLetter"/>
+      <w:lvlText w:val="%2."/>
+      <w:lvlJc w:val="left"/>
+      <w:pPr>
+        <w:ind w:left="1440" w:hanging="360"/>
+      </w:pPr>
+    </w:lvl>
+    <w:lvl w:ilvl="2" w:tplc="0409001B" w:tentative="1">
+      <w:start w:val="1"/>
+      <w:numFmt w:val="lowerRoman"/>
+      <w:lvlText w:val="%3."/>
+      <w:lvlJc w:val="right"/>
+      <w:pPr>
+        <w:ind w:left="2160" w:hanging="180"/>
+      </w:pPr>
+    </w:lvl>
+    <w:lvl w:ilvl="3" w:tplc="0409000F" w:tentative="1">
+      <w:start w:val="1"/>
+      <w:numFmt w:val="decimal"/>
+      <w:lvlText w:val="%4."/>
+      <w:lvlJc w:val="left"/>
+      <w:pPr>
+        <w:ind w:left="2880" w:hanging="360"/>
+      </w:pPr>
+    </w:lvl>
+    <w:lvl w:ilvl="4" w:tplc="04090019" w:tentative="1">
+      <w:start w:val="1"/>
+      <w:numFmt w:val="lowerLetter"/>
+      <w:lvlText w:val="%5."/>
+      <w:lvlJc w:val="left"/>
+      <w:pPr>
+        <w:ind w:left="3600" w:hanging="360"/>
+      </w:pPr>
+    </w:lvl>
+    <w:lvl w:ilvl="5" w:tplc="0409001B" w:tentative="1">
+      <w:start w:val="1"/>
+      <w:numFmt w:val="lowerRoman"/>
+      <w:lvlText w:val="%6."/>
+      <w:lvlJc w:val="right"/>
+      <w:pPr>
+        <w:ind w:left="4320" w:hanging="180"/>
+      </w:pPr>
+    </w:lvl>
+    <w:lvl w:ilvl="6" w:tplc="0409000F" w:tentative="1">
+      <w:start w:val="1"/>
+      <w:numFmt w:val="decimal"/>
+      <w:lvlText w:val="%7."/>
+      <w:lvlJc w:val="left"/>
+      <w:pPr>
+        <w:ind w:left="5040" w:hanging="360"/>
+      </w:pPr>
+    </w:lvl>
+    <w:lvl w:ilvl="7" w:tplc="04090019" w:tentative="1">
+      <w:start w:val="1"/>
+      <w:numFmt w:val="lowerLetter"/>
+      <w:lvlText w:val="%8."/>
+      <w:lvlJc w:val="left"/>
+      <w:pPr>
+        <w:ind w:left="5760" w:hanging="360"/>
+      </w:pPr>
+    </w:lvl>
+    <w:lvl w:ilvl="8" w:tplc="0409001B" w:tentative="1">
+      <w:start w:val="1"/>
+      <w:numFmt w:val="lowerRoman"/>
+      <w:lvlText w:val="%9."/>
+      <w:lvlJc w:val="right"/>
+      <w:pPr>
+        <w:ind w:left="6480" w:hanging="180"/>
+      </w:pPr>
+    </w:lvl>
+  </w:abstractNum>
+  <w:abstractNum w:abstractNumId="17" w15:restartNumberingAfterBreak="0">
     <w:nsid w:val="7B3B5251"/>
     <w:multiLevelType w:val="hybridMultilevel"/>
     <w:tmpl w:val="81F65172"/>
@@ -3497,7 +3770,7 @@
       </w:rPr>
     </w:lvl>
   </w:abstractNum>
-  <w:abstractNum w:abstractNumId="17" w15:restartNumberingAfterBreak="0">
+  <w:abstractNum w:abstractNumId="18" w15:restartNumberingAfterBreak="0">
     <w:nsid w:val="7B4563BE"/>
     <w:multiLevelType w:val="hybridMultilevel"/>
     <w:tmpl w:val="E23C9B64"/>
@@ -3614,7 +3887,7 @@
     <w:abstractNumId w:val="0"/>
   </w:num>
   <w:num w:numId="2">
-    <w:abstractNumId w:val="17"/>
+    <w:abstractNumId w:val="18"/>
   </w:num>
   <w:num w:numId="3">
     <w:abstractNumId w:val="5"/>
@@ -3659,10 +3932,13 @@
     <w:abstractNumId w:val="14"/>
   </w:num>
   <w:num w:numId="17">
-    <w:abstractNumId w:val="16"/>
+    <w:abstractNumId w:val="17"/>
   </w:num>
   <w:num w:numId="18">
     <w:abstractNumId w:val="8"/>
+  </w:num>
+  <w:num w:numId="19">
+    <w:abstractNumId w:val="16"/>
   </w:num>
 </w:numbering>
 </file>
@@ -4171,6 +4447,11 @@
       <w:shd w:val="clear" w:color="auto" w:fill="E1DFDD"/>
     </w:rPr>
   </w:style>
+  <w:style w:type="character" w:customStyle="1" w:styleId="mod-value">
+    <w:name w:val="mod-value"/>
+    <w:basedOn w:val="DefaultParagraphFont"/>
+    <w:rsid w:val="00926C52"/>
+  </w:style>
 </w:styles>
 </file>
 
